--- a/Installation_Guide.docx
+++ b/Installation_Guide.docx
@@ -300,25 +300,7 @@
           <w:szCs w:val="24"/>
         </w:rPr>
         <w:lastRenderedPageBreak/>
-        <w:t xml:space="preserve">In the directory of </w:t>
-      </w:r>
-      <w:r>
-        <w:rPr>
-          <w:rFonts w:ascii="Times New Roman" w:eastAsia="Times New Roman" w:hAnsi="Times New Roman" w:cs="Times New Roman"/>
-          <w:color w:val="000000"/>
-          <w:kern w:val="0"/>
-          <w:szCs w:val="24"/>
-        </w:rPr>
-        <w:t>XAMPP, go</w:t>
-      </w:r>
-      <w:r>
-        <w:rPr>
-          <w:rFonts w:ascii="Times New Roman" w:eastAsia="Times New Roman" w:hAnsi="Times New Roman" w:cs="Times New Roman"/>
-          <w:color w:val="000000"/>
-          <w:kern w:val="0"/>
-          <w:szCs w:val="24"/>
-        </w:rPr>
-        <w:t xml:space="preserve"> to your </w:t>
+        <w:t xml:space="preserve">In the directory of XAMPP, go to your </w:t>
       </w:r>
       <w:proofErr w:type="spellStart"/>
       <w:r>
@@ -517,6 +499,331 @@
     <w:p>
       <w:pPr>
         <w:widowControl/>
+        <w:rPr>
+          <w:rFonts w:ascii="Times New Roman" w:eastAsia="Times New Roman" w:hAnsi="Times New Roman" w:cs="Times New Roman"/>
+          <w:kern w:val="0"/>
+          <w:sz w:val="28"/>
+          <w:szCs w:val="28"/>
+        </w:rPr>
+      </w:pPr>
+      <w:r>
+        <w:rPr>
+          <w:rFonts w:ascii="Times New Roman" w:eastAsia="Times New Roman" w:hAnsi="Times New Roman" w:cs="Times New Roman"/>
+          <w:kern w:val="0"/>
+          <w:sz w:val="28"/>
+          <w:szCs w:val="28"/>
+        </w:rPr>
+        <w:br w:type="page"/>
+      </w:r>
+    </w:p>
+    <w:p>
+      <w:pPr>
+        <w:widowControl/>
+        <w:spacing w:line="360" w:lineRule="auto"/>
+        <w:rPr>
+          <w:rFonts w:ascii="Times New Roman" w:eastAsia="Times New Roman" w:hAnsi="Times New Roman" w:cs="Times New Roman"/>
+          <w:kern w:val="0"/>
+          <w:szCs w:val="24"/>
+        </w:rPr>
+      </w:pPr>
+      <w:r>
+        <w:rPr>
+          <w:rFonts w:ascii="Times New Roman" w:eastAsia="Times New Roman" w:hAnsi="Times New Roman" w:cs="Times New Roman"/>
+          <w:kern w:val="0"/>
+          <w:szCs w:val="24"/>
+        </w:rPr>
+        <w:lastRenderedPageBreak/>
+        <w:t xml:space="preserve">Open your browser and go to </w:t>
+      </w:r>
+      <w:hyperlink r:id="rId10" w:history="1">
+        <w:r>
+          <w:rPr>
+            <w:rStyle w:val="a3"/>
+            <w:rFonts w:ascii="Times New Roman" w:eastAsia="Times New Roman" w:hAnsi="Times New Roman" w:cs="Times New Roman"/>
+            <w:kern w:val="0"/>
+            <w:szCs w:val="24"/>
+          </w:rPr>
+          <w:t>http://localhost/phpmyadmin/index.php</w:t>
+        </w:r>
+      </w:hyperlink>
+    </w:p>
+    <w:p>
+      <w:pPr>
+        <w:widowControl/>
+        <w:spacing w:line="360" w:lineRule="auto"/>
+        <w:rPr>
+          <w:rFonts w:ascii="Times New Roman" w:hAnsi="Times New Roman" w:cs="Times New Roman"/>
+          <w:noProof/>
+        </w:rPr>
+      </w:pPr>
+      <w:r>
+        <w:rPr>
+          <w:rFonts w:ascii="Times New Roman" w:hAnsi="Times New Roman" w:cs="Times New Roman"/>
+          <w:noProof/>
+        </w:rPr>
+        <w:drawing>
+          <wp:inline distT="0" distB="0" distL="0" distR="0" wp14:anchorId="4069B581" wp14:editId="49A4BD56">
+            <wp:extent cx="5274310" cy="2522220"/>
+            <wp:effectExtent l="0" t="0" r="2540" b="0"/>
+            <wp:docPr id="7" name="圖片 7"/>
+            <wp:cNvGraphicFramePr>
+              <a:graphicFrameLocks xmlns:a="http://schemas.openxmlformats.org/drawingml/2006/main" noChangeAspect="1"/>
+            </wp:cNvGraphicFramePr>
+            <a:graphic xmlns:a="http://schemas.openxmlformats.org/drawingml/2006/main">
+              <a:graphicData uri="http://schemas.openxmlformats.org/drawingml/2006/picture">
+                <pic:pic xmlns:pic="http://schemas.openxmlformats.org/drawingml/2006/picture">
+                  <pic:nvPicPr>
+                    <pic:cNvPr id="1" name=""/>
+                    <pic:cNvPicPr/>
+                  </pic:nvPicPr>
+                  <pic:blipFill rotWithShape="1">
+                    <a:blip r:embed="rId11"/>
+                    <a:srcRect t="4623" b="10359"/>
+                    <a:stretch/>
+                  </pic:blipFill>
+                  <pic:spPr bwMode="auto">
+                    <a:xfrm>
+                      <a:off x="0" y="0"/>
+                      <a:ext cx="5274310" cy="2522220"/>
+                    </a:xfrm>
+                    <a:prstGeom prst="rect">
+                      <a:avLst/>
+                    </a:prstGeom>
+                    <a:ln>
+                      <a:noFill/>
+                    </a:ln>
+                    <a:extLst>
+                      <a:ext uri="{53640926-AAD7-44D8-BBD7-CCE9431645EC}">
+                        <a14:shadowObscured xmlns:a14="http://schemas.microsoft.com/office/drawing/2010/main"/>
+                      </a:ext>
+                    </a:extLst>
+                  </pic:spPr>
+                </pic:pic>
+              </a:graphicData>
+            </a:graphic>
+          </wp:inline>
+        </w:drawing>
+      </w:r>
+    </w:p>
+    <w:p>
+      <w:pPr>
+        <w:widowControl/>
+        <w:spacing w:line="360" w:lineRule="auto"/>
+        <w:rPr>
+          <w:rFonts w:ascii="Times New Roman" w:hAnsi="Times New Roman" w:cs="Times New Roman"/>
+          <w:noProof/>
+        </w:rPr>
+      </w:pPr>
+      <w:r>
+        <w:rPr>
+          <w:rFonts w:ascii="Times New Roman" w:hAnsi="Times New Roman" w:cs="Times New Roman"/>
+          <w:noProof/>
+        </w:rPr>
+        <w:t>Click the import button at the top.</w:t>
+      </w:r>
+    </w:p>
+    <w:p>
+      <w:pPr>
+        <w:widowControl/>
+        <w:spacing w:line="360" w:lineRule="auto"/>
+        <w:rPr>
+          <w:rFonts w:ascii="Times New Roman" w:hAnsi="Times New Roman" w:cs="Times New Roman"/>
+          <w:noProof/>
+        </w:rPr>
+      </w:pPr>
+      <w:r>
+        <w:rPr>
+          <w:rFonts w:ascii="Times New Roman" w:hAnsi="Times New Roman" w:cs="Times New Roman"/>
+          <w:noProof/>
+        </w:rPr>
+        <w:drawing>
+          <wp:inline distT="0" distB="0" distL="0" distR="0" wp14:anchorId="3200C729" wp14:editId="768FCCD7">
+            <wp:extent cx="5227320" cy="2560320"/>
+            <wp:effectExtent l="0" t="0" r="0" b="0"/>
+            <wp:docPr id="8" name="圖片 8"/>
+            <wp:cNvGraphicFramePr>
+              <a:graphicFrameLocks xmlns:a="http://schemas.openxmlformats.org/drawingml/2006/main" noChangeAspect="1"/>
+            </wp:cNvGraphicFramePr>
+            <a:graphic xmlns:a="http://schemas.openxmlformats.org/drawingml/2006/main">
+              <a:graphicData uri="http://schemas.openxmlformats.org/drawingml/2006/picture">
+                <pic:pic xmlns:pic="http://schemas.openxmlformats.org/drawingml/2006/picture">
+                  <pic:nvPicPr>
+                    <pic:cNvPr id="1" name=""/>
+                    <pic:cNvPicPr/>
+                  </pic:nvPicPr>
+                  <pic:blipFill rotWithShape="1">
+                    <a:blip r:embed="rId12"/>
+                    <a:srcRect l="144" t="3853" r="747" b="9846"/>
+                    <a:stretch/>
+                  </pic:blipFill>
+                  <pic:spPr bwMode="auto">
+                    <a:xfrm>
+                      <a:off x="0" y="0"/>
+                      <a:ext cx="5227320" cy="2560320"/>
+                    </a:xfrm>
+                    <a:prstGeom prst="rect">
+                      <a:avLst/>
+                    </a:prstGeom>
+                    <a:ln>
+                      <a:noFill/>
+                    </a:ln>
+                    <a:extLst>
+                      <a:ext uri="{53640926-AAD7-44D8-BBD7-CCE9431645EC}">
+                        <a14:shadowObscured xmlns:a14="http://schemas.microsoft.com/office/drawing/2010/main"/>
+                      </a:ext>
+                    </a:extLst>
+                  </pic:spPr>
+                </pic:pic>
+              </a:graphicData>
+            </a:graphic>
+          </wp:inline>
+        </w:drawing>
+      </w:r>
+    </w:p>
+    <w:p>
+      <w:pPr>
+        <w:widowControl/>
+        <w:spacing w:line="360" w:lineRule="auto"/>
+        <w:rPr>
+          <w:rFonts w:ascii="Times New Roman" w:hAnsi="Times New Roman" w:cs="Times New Roman"/>
+          <w:noProof/>
+        </w:rPr>
+      </w:pPr>
+      <w:r>
+        <w:rPr>
+          <w:rFonts w:ascii="Times New Roman" w:hAnsi="Times New Roman" w:cs="Times New Roman"/>
+          <w:noProof/>
+        </w:rPr>
+        <w:t>Select the MSDB.sql in MSDB folder and click the execute button at the bottom right corner.</w:t>
+      </w:r>
+      <w:r>
+        <w:rPr>
+          <w:rFonts w:ascii="Times New Roman" w:hAnsi="Times New Roman" w:cs="Times New Roman"/>
+          <w:noProof/>
+        </w:rPr>
+        <w:t xml:space="preserve"> </w:t>
+      </w:r>
+    </w:p>
+    <w:p>
+      <w:pPr>
+        <w:widowControl/>
+        <w:rPr>
+          <w:rFonts w:ascii="Times New Roman" w:hAnsi="Times New Roman" w:cs="Times New Roman"/>
+          <w:noProof/>
+        </w:rPr>
+      </w:pPr>
+      <w:r>
+        <w:rPr>
+          <w:rFonts w:ascii="Times New Roman" w:hAnsi="Times New Roman" w:cs="Times New Roman"/>
+          <w:noProof/>
+        </w:rPr>
+        <w:br w:type="page"/>
+      </w:r>
+    </w:p>
+    <w:p>
+      <w:pPr>
+        <w:widowControl/>
+        <w:spacing w:line="360" w:lineRule="auto"/>
+        <w:rPr>
+          <w:rFonts w:ascii="Times New Roman" w:hAnsi="Times New Roman" w:cs="Times New Roman"/>
+          <w:noProof/>
+        </w:rPr>
+      </w:pPr>
+      <w:r>
+        <w:rPr>
+          <w:rFonts w:ascii="Times New Roman" w:eastAsia="Times New Roman" w:hAnsi="Times New Roman" w:cs="Times New Roman"/>
+          <w:kern w:val="0"/>
+          <w:szCs w:val="24"/>
+        </w:rPr>
+        <w:lastRenderedPageBreak/>
+        <w:t>Then, you will see a comp4342_msdb database.</w:t>
+      </w:r>
+    </w:p>
+    <w:p>
+      <w:pPr>
+        <w:widowControl/>
+        <w:spacing w:line="360" w:lineRule="auto"/>
+        <w:rPr>
+          <w:rFonts w:ascii="Times New Roman" w:hAnsi="Times New Roman" w:cs="Times New Roman"/>
+          <w:noProof/>
+        </w:rPr>
+      </w:pPr>
+    </w:p>
+    <w:p>
+      <w:pPr>
+        <w:widowControl/>
+        <w:spacing w:line="360" w:lineRule="auto"/>
+        <w:rPr>
+          <w:rFonts w:ascii="Times New Roman" w:eastAsia="Times New Roman" w:hAnsi="Times New Roman" w:cs="Times New Roman"/>
+          <w:kern w:val="0"/>
+          <w:sz w:val="28"/>
+          <w:szCs w:val="28"/>
+        </w:rPr>
+      </w:pPr>
+      <w:r>
+        <w:rPr>
+          <w:rFonts w:ascii="Times New Roman" w:hAnsi="Times New Roman" w:cs="Times New Roman"/>
+          <w:noProof/>
+        </w:rPr>
+        <w:drawing>
+          <wp:inline distT="0" distB="0" distL="0" distR="0" wp14:anchorId="1AD88EE3" wp14:editId="1E23A0A0">
+            <wp:extent cx="5274310" cy="2514600"/>
+            <wp:effectExtent l="0" t="0" r="2540" b="0"/>
+            <wp:docPr id="9" name="圖片 9"/>
+            <wp:cNvGraphicFramePr>
+              <a:graphicFrameLocks xmlns:a="http://schemas.openxmlformats.org/drawingml/2006/main" noChangeAspect="1"/>
+            </wp:cNvGraphicFramePr>
+            <a:graphic xmlns:a="http://schemas.openxmlformats.org/drawingml/2006/main">
+              <a:graphicData uri="http://schemas.openxmlformats.org/drawingml/2006/picture">
+                <pic:pic xmlns:pic="http://schemas.openxmlformats.org/drawingml/2006/picture">
+                  <pic:nvPicPr>
+                    <pic:cNvPr id="1" name=""/>
+                    <pic:cNvPicPr/>
+                  </pic:nvPicPr>
+                  <pic:blipFill rotWithShape="1">
+                    <a:blip r:embed="rId13"/>
+                    <a:srcRect t="4367" b="10873"/>
+                    <a:stretch/>
+                  </pic:blipFill>
+                  <pic:spPr bwMode="auto">
+                    <a:xfrm>
+                      <a:off x="0" y="0"/>
+                      <a:ext cx="5274310" cy="2514600"/>
+                    </a:xfrm>
+                    <a:prstGeom prst="rect">
+                      <a:avLst/>
+                    </a:prstGeom>
+                    <a:ln>
+                      <a:noFill/>
+                    </a:ln>
+                    <a:extLst>
+                      <a:ext uri="{53640926-AAD7-44D8-BBD7-CCE9431645EC}">
+                        <a14:shadowObscured xmlns:a14="http://schemas.microsoft.com/office/drawing/2010/main"/>
+                      </a:ext>
+                    </a:extLst>
+                  </pic:spPr>
+                </pic:pic>
+              </a:graphicData>
+            </a:graphic>
+          </wp:inline>
+        </w:drawing>
+      </w:r>
+    </w:p>
+    <w:p>
+      <w:pPr>
+        <w:widowControl/>
+        <w:spacing w:line="360" w:lineRule="auto"/>
+        <w:rPr>
+          <w:rFonts w:ascii="Times New Roman" w:eastAsia="Times New Roman" w:hAnsi="Times New Roman" w:cs="Times New Roman"/>
+          <w:kern w:val="0"/>
+          <w:sz w:val="28"/>
+          <w:szCs w:val="28"/>
+        </w:rPr>
+      </w:pPr>
+    </w:p>
+    <w:p>
+      <w:pPr>
+        <w:widowControl/>
         <w:spacing w:line="360" w:lineRule="auto"/>
         <w:rPr>
           <w:rFonts w:ascii="Times New Roman" w:eastAsia="Times New Roman" w:hAnsi="Times New Roman" w:cs="Times New Roman"/>
@@ -642,7 +949,7 @@
                     </pic:cNvPicPr>
                   </pic:nvPicPr>
                   <pic:blipFill>
-                    <a:blip r:embed="rId10" cstate="print">
+                    <a:blip r:embed="rId14" cstate="print">
                       <a:extLst>
                         <a:ext uri="{28A0092B-C50C-407E-A947-70E740481C1C}">
                           <a14:useLocalDpi xmlns:a14="http://schemas.microsoft.com/office/drawing/2010/main" val="0"/>
@@ -777,7 +1084,7 @@
         </w:rPr>
         <w:t xml:space="preserve"> ="</w:t>
       </w:r>
-      <w:hyperlink r:id="rId11" w:history="1">
+      <w:hyperlink r:id="rId15" w:history="1">
         <w:r>
           <w:rPr>
             <w:rFonts w:ascii="Times New Roman" w:eastAsia="Times New Roman" w:hAnsi="Times New Roman" w:cs="Times New Roman"/>
@@ -796,27 +1103,7 @@
           <w:kern w:val="0"/>
           <w:szCs w:val="24"/>
         </w:rPr>
-        <w:t>"</w:t>
-      </w:r>
-      <w:proofErr w:type="gramStart"/>
-      <w:r>
-        <w:rPr>
-          <w:rFonts w:ascii="Times New Roman" w:eastAsia="Times New Roman" w:hAnsi="Times New Roman" w:cs="Times New Roman"/>
-          <w:color w:val="000000"/>
-          <w:kern w:val="0"/>
-          <w:szCs w:val="24"/>
-        </w:rPr>
-        <w:t>; ”</w:t>
-      </w:r>
-      <w:proofErr w:type="gramEnd"/>
-      <w:r>
-        <w:rPr>
-          <w:rFonts w:ascii="Times New Roman" w:eastAsia="Times New Roman" w:hAnsi="Times New Roman" w:cs="Times New Roman"/>
-          <w:color w:val="000000"/>
-          <w:kern w:val="0"/>
-          <w:szCs w:val="24"/>
-        </w:rPr>
-        <w:t>, which XXX is your IP address.</w:t>
+        <w:t>"; ”, which XXX is your IP address.</w:t>
       </w:r>
     </w:p>
     <w:p>
@@ -858,7 +1145,7 @@
                     </pic:cNvPicPr>
                   </pic:nvPicPr>
                   <pic:blipFill>
-                    <a:blip r:embed="rId12" cstate="print">
+                    <a:blip r:embed="rId16" cstate="print">
                       <a:extLst>
                         <a:ext uri="{28A0092B-C50C-407E-A947-70E740481C1C}">
                           <a14:useLocalDpi xmlns:a14="http://schemas.microsoft.com/office/drawing/2010/main" val="0"/>
@@ -1512,12 +1799,23 @@
     <w:name w:val="Hyperlink"/>
     <w:basedOn w:val="a0"/>
     <w:uiPriority w:val="99"/>
-    <w:semiHidden/>
     <w:unhideWhenUsed/>
     <w:rsid w:val="00124A0B"/>
     <w:rPr>
       <w:color w:val="0000FF"/>
       <w:u w:val="single"/>
+    </w:rPr>
+  </w:style>
+  <w:style w:type="character" w:styleId="a4">
+    <w:name w:val="Unresolved Mention"/>
+    <w:basedOn w:val="a0"/>
+    <w:uiPriority w:val="99"/>
+    <w:semiHidden/>
+    <w:unhideWhenUsed/>
+    <w:rsid w:val="00323AE0"/>
+    <w:rPr>
+      <w:color w:val="605E5C"/>
+      <w:shd w:val="clear" w:color="auto" w:fill="E1DFDD"/>
     </w:rPr>
   </w:style>
 </w:styles>
